--- a/material/Guión Presentación_v2.docx
+++ b/material/Guión Presentación_v2.docx
@@ -22,12 +22,21 @@
       <w:pPr>
         <w:jc w:val="center"/>
       </w:pPr>
-      <w:r>
-        <w:rPr>
-          <w:b/>
-          <w:bCs/>
-        </w:rPr>
-        <w:t>Guión de presentación</w:t>
+      <w:proofErr w:type="spellStart"/>
+      <w:r>
+        <w:rPr>
+          <w:b/>
+          <w:bCs/>
+        </w:rPr>
+        <w:t>Guión</w:t>
+      </w:r>
+      <w:proofErr w:type="spellEnd"/>
+      <w:r>
+        <w:rPr>
+          <w:b/>
+          <w:bCs/>
+        </w:rPr>
+        <w:t xml:space="preserve"> de presentación</w:t>
       </w:r>
     </w:p>
     <w:p>
@@ -406,9 +415,11 @@
         </w:rPr>
         <w:t xml:space="preserve"> </w:t>
       </w:r>
+      <w:proofErr w:type="spellStart"/>
       <w:r>
         <w:t>infoCards</w:t>
       </w:r>
+      <w:proofErr w:type="spellEnd"/>
     </w:p>
     <w:p>
       <w:r>
@@ -445,7 +456,15 @@
         </w:numPr>
       </w:pPr>
       <w:r>
-        <w:t>Secuencia de slides estáticas</w:t>
+        <w:t xml:space="preserve">Secuencia de </w:t>
+      </w:r>
+      <w:proofErr w:type="spellStart"/>
+      <w:r>
+        <w:t>slides</w:t>
+      </w:r>
+      <w:proofErr w:type="spellEnd"/>
+      <w:r>
+        <w:t xml:space="preserve"> estáticas</w:t>
       </w:r>
     </w:p>
     <w:p>
@@ -622,8 +641,13 @@
           <w:numId w:val="5"/>
         </w:numPr>
       </w:pPr>
-      <w:r>
-        <w:t>Popups informativos</w:t>
+      <w:proofErr w:type="spellStart"/>
+      <w:r>
+        <w:t>Popups</w:t>
+      </w:r>
+      <w:proofErr w:type="spellEnd"/>
+      <w:r>
+        <w:t xml:space="preserve"> informativos</w:t>
       </w:r>
     </w:p>
     <w:p>
@@ -665,8 +689,13 @@
         </w:numPr>
       </w:pPr>
       <w:r>
-        <w:t>Actividades drag and drop</w:t>
-      </w:r>
+        <w:t xml:space="preserve">Actividades drag and </w:t>
+      </w:r>
+      <w:proofErr w:type="spellStart"/>
+      <w:r>
+        <w:t>drop</w:t>
+      </w:r>
+      <w:proofErr w:type="spellEnd"/>
     </w:p>
     <w:p>
       <w:pPr>
@@ -701,7 +730,15 @@
     </w:p>
     <w:p>
       <w:r>
-        <w:t>El sistema se estructura en una secuencia de pantallas estáticas, similares a una presentación, con funcionalidades e-learning integradas. Permite incorporar recursos multimedia y ofrece navegación guiada, indicadores de progreso, actividades interactivas y registro automático del avance, con distintos tipos de slides detallados mediante pop-ups.</w:t>
+        <w:t xml:space="preserve">El sistema se estructura en una secuencia de pantallas estáticas, similares a una presentación, con funcionalidades e-learning integradas. Permite incorporar recursos multimedia y ofrece navegación guiada, indicadores de progreso, actividades interactivas y registro automático del avance, con distintos tipos de </w:t>
+      </w:r>
+      <w:proofErr w:type="spellStart"/>
+      <w:r>
+        <w:t>slides</w:t>
+      </w:r>
+      <w:proofErr w:type="spellEnd"/>
+      <w:r>
+        <w:t xml:space="preserve"> detallados mediante pop-ups.</w:t>
       </w:r>
       <w:r>
         <w:br/>
@@ -987,7 +1024,15 @@
       </w:r>
       <w:r>
         <w:br/>
-        <w:t>D. Un sistema enfocado exclusivamente en evaluaciones, sin navegación guiada ni estructura por slides.</w:t>
+        <w:t xml:space="preserve">D. Un sistema enfocado exclusivamente en evaluaciones, sin navegación guiada ni estructura por </w:t>
+      </w:r>
+      <w:proofErr w:type="spellStart"/>
+      <w:r>
+        <w:t>slides</w:t>
+      </w:r>
+      <w:proofErr w:type="spellEnd"/>
+      <w:r>
+        <w:t>.</w:t>
       </w:r>
     </w:p>
     <w:p>
@@ -1003,12 +1048,21 @@
       </w:r>
     </w:p>
     <w:p>
-      <w:r>
-        <w:rPr>
-          <w:b/>
-          <w:bCs/>
-        </w:rPr>
-        <w:t>Feedback correcto:</w:t>
+      <w:proofErr w:type="spellStart"/>
+      <w:r>
+        <w:rPr>
+          <w:b/>
+          <w:bCs/>
+        </w:rPr>
+        <w:t>Feedback</w:t>
+      </w:r>
+      <w:proofErr w:type="spellEnd"/>
+      <w:r>
+        <w:rPr>
+          <w:b/>
+          <w:bCs/>
+        </w:rPr>
+        <w:t xml:space="preserve"> correcto:</w:t>
       </w:r>
       <w:r>
         <w:br/>
@@ -1016,16 +1070,33 @@
       </w:r>
     </w:p>
     <w:p>
-      <w:r>
-        <w:rPr>
-          <w:b/>
-          <w:bCs/>
-        </w:rPr>
-        <w:t>Feedback incorrecto:</w:t>
+      <w:proofErr w:type="spellStart"/>
+      <w:r>
+        <w:rPr>
+          <w:b/>
+          <w:bCs/>
+        </w:rPr>
+        <w:t>Feedback</w:t>
+      </w:r>
+      <w:proofErr w:type="spellEnd"/>
+      <w:r>
+        <w:rPr>
+          <w:b/>
+          <w:bCs/>
+        </w:rPr>
+        <w:t xml:space="preserve"> incorrecto:</w:t>
       </w:r>
       <w:r>
         <w:br/>
-        <w:t>Incorrecto. La alternativa seleccionada no describe las características reales del sistema. Revisa los elementos clave: estructura en slides, bajo consumo de recursos gráficos, integración multimedia y registro del avance bajo estándar SCORM 1.2. Inténtalo nuevamente.</w:t>
+        <w:t xml:space="preserve">Incorrecto. La alternativa seleccionada no describe las características reales del sistema. Revisa los elementos clave: estructura en </w:t>
+      </w:r>
+      <w:proofErr w:type="spellStart"/>
+      <w:r>
+        <w:t>slides</w:t>
+      </w:r>
+      <w:proofErr w:type="spellEnd"/>
+      <w:r>
+        <w:t>, bajo consumo de recursos gráficos, integración multimedia y registro del avance bajo estándar SCORM 1.2. Inténtalo nuevamente.</w:t>
       </w:r>
     </w:p>
     <w:p>
